--- a/2012-13Per2LeertaakVossenenKonijnen.docx
+++ b/2012-13Per2LeertaakVossenenKonijnen.docx
@@ -7,6 +7,311 @@
         <w:pStyle w:val="Heading1"/>
       </w:pPr>
       <w:r>
+        <w:rPr>
+          <w:rStyle w:val="PageNumber"/>
+          <w:rFonts w:ascii="Times New Roman" w:hAnsi="Times New Roman" w:cs="Times New Roman"/>
+          <w:b w:val="0"/>
+          <w:bCs w:val="0"/>
+          <w:kern w:val="0"/>
+          <w:sz w:val="22"/>
+          <w:szCs w:val="22"/>
+        </w:rPr>
+        <w:fldChar w:fldCharType="begin"/>
+      </w:r>
+      <w:r>
+        <w:rPr>
+          <w:rStyle w:val="PageNumber"/>
+          <w:rFonts w:ascii="Times New Roman" w:hAnsi="Times New Roman" w:cs="Times New Roman"/>
+          <w:b w:val="0"/>
+          <w:bCs w:val="0"/>
+          <w:kern w:val="0"/>
+          <w:sz w:val="22"/>
+          <w:szCs w:val="22"/>
+        </w:rPr>
+        <w:instrText xml:space="preserve"> PAGE </w:instrText>
+      </w:r>
+      <w:r>
+        <w:rPr>
+          <w:rStyle w:val="PageNumber"/>
+          <w:rFonts w:ascii="Times New Roman" w:hAnsi="Times New Roman" w:cs="Times New Roman"/>
+          <w:b w:val="0"/>
+          <w:bCs w:val="0"/>
+          <w:kern w:val="0"/>
+          <w:sz w:val="22"/>
+          <w:szCs w:val="22"/>
+        </w:rPr>
+        <w:fldChar w:fldCharType="separate"/>
+      </w:r>
+      <w:r>
+        <w:rPr>
+          <w:rStyle w:val="PageNumber"/>
+          <w:rFonts w:ascii="Times New Roman" w:hAnsi="Times New Roman" w:cs="Times New Roman"/>
+          <w:b w:val="0"/>
+          <w:bCs w:val="0"/>
+          <w:noProof/>
+          <w:kern w:val="0"/>
+          <w:sz w:val="22"/>
+          <w:szCs w:val="22"/>
+        </w:rPr>
+        <w:t>1</w:t>
+      </w:r>
+      <w:r>
+        <w:rPr>
+          <w:rStyle w:val="PageNumber"/>
+          <w:rFonts w:ascii="Times New Roman" w:hAnsi="Times New Roman" w:cs="Times New Roman"/>
+          <w:b w:val="0"/>
+          <w:bCs w:val="0"/>
+          <w:kern w:val="0"/>
+          <w:sz w:val="22"/>
+          <w:szCs w:val="22"/>
+        </w:rPr>
+        <w:fldChar w:fldCharType="end"/>
+      </w:r>
+      <w:r>
+        <w:rPr>
+          <w:rStyle w:val="PageNumber"/>
+          <w:rFonts w:ascii="Times New Roman" w:hAnsi="Times New Roman" w:cs="Times New Roman"/>
+          <w:b w:val="0"/>
+          <w:bCs w:val="0"/>
+          <w:kern w:val="0"/>
+          <w:sz w:val="22"/>
+          <w:szCs w:val="22"/>
+        </w:rPr>
+        <w:fldChar w:fldCharType="begin"/>
+      </w:r>
+      <w:r>
+        <w:rPr>
+          <w:rStyle w:val="PageNumber"/>
+          <w:rFonts w:ascii="Times New Roman" w:hAnsi="Times New Roman" w:cs="Times New Roman"/>
+          <w:b w:val="0"/>
+          <w:bCs w:val="0"/>
+          <w:kern w:val="0"/>
+          <w:sz w:val="22"/>
+          <w:szCs w:val="22"/>
+        </w:rPr>
+        <w:instrText xml:space="preserve"> PAGE </w:instrText>
+      </w:r>
+      <w:r>
+        <w:rPr>
+          <w:rStyle w:val="PageNumber"/>
+          <w:rFonts w:ascii="Times New Roman" w:hAnsi="Times New Roman" w:cs="Times New Roman"/>
+          <w:b w:val="0"/>
+          <w:bCs w:val="0"/>
+          <w:kern w:val="0"/>
+          <w:sz w:val="22"/>
+          <w:szCs w:val="22"/>
+        </w:rPr>
+        <w:fldChar w:fldCharType="separate"/>
+      </w:r>
+      <w:r>
+        <w:rPr>
+          <w:rStyle w:val="PageNumber"/>
+          <w:rFonts w:ascii="Times New Roman" w:hAnsi="Times New Roman" w:cs="Times New Roman"/>
+          <w:b w:val="0"/>
+          <w:bCs w:val="0"/>
+          <w:noProof/>
+          <w:kern w:val="0"/>
+          <w:sz w:val="22"/>
+          <w:szCs w:val="22"/>
+        </w:rPr>
+        <w:t>1</w:t>
+      </w:r>
+      <w:r>
+        <w:rPr>
+          <w:rStyle w:val="PageNumber"/>
+          <w:rFonts w:ascii="Times New Roman" w:hAnsi="Times New Roman" w:cs="Times New Roman"/>
+          <w:b w:val="0"/>
+          <w:bCs w:val="0"/>
+          <w:kern w:val="0"/>
+          <w:sz w:val="22"/>
+          <w:szCs w:val="22"/>
+        </w:rPr>
+        <w:fldChar w:fldCharType="end"/>
+      </w:r>
+      <w:r>
+        <w:rPr>
+          <w:rStyle w:val="PageNumber"/>
+          <w:rFonts w:ascii="Times New Roman" w:hAnsi="Times New Roman" w:cs="Times New Roman"/>
+          <w:b w:val="0"/>
+          <w:bCs w:val="0"/>
+          <w:kern w:val="0"/>
+          <w:sz w:val="22"/>
+          <w:szCs w:val="22"/>
+        </w:rPr>
+        <w:fldChar w:fldCharType="begin"/>
+      </w:r>
+      <w:r>
+        <w:rPr>
+          <w:rStyle w:val="PageNumber"/>
+          <w:rFonts w:ascii="Times New Roman" w:hAnsi="Times New Roman" w:cs="Times New Roman"/>
+          <w:b w:val="0"/>
+          <w:bCs w:val="0"/>
+          <w:kern w:val="0"/>
+          <w:sz w:val="22"/>
+          <w:szCs w:val="22"/>
+        </w:rPr>
+        <w:instrText xml:space="preserve"> PAGE </w:instrText>
+      </w:r>
+      <w:r>
+        <w:rPr>
+          <w:rStyle w:val="PageNumber"/>
+          <w:rFonts w:ascii="Times New Roman" w:hAnsi="Times New Roman" w:cs="Times New Roman"/>
+          <w:b w:val="0"/>
+          <w:bCs w:val="0"/>
+          <w:kern w:val="0"/>
+          <w:sz w:val="22"/>
+          <w:szCs w:val="22"/>
+        </w:rPr>
+        <w:fldChar w:fldCharType="separate"/>
+      </w:r>
+      <w:r>
+        <w:rPr>
+          <w:rStyle w:val="PageNumber"/>
+          <w:rFonts w:ascii="Times New Roman" w:hAnsi="Times New Roman" w:cs="Times New Roman"/>
+          <w:b w:val="0"/>
+          <w:bCs w:val="0"/>
+          <w:noProof/>
+          <w:kern w:val="0"/>
+          <w:sz w:val="22"/>
+          <w:szCs w:val="22"/>
+        </w:rPr>
+        <w:t>1</w:t>
+      </w:r>
+      <w:r>
+        <w:rPr>
+          <w:rStyle w:val="PageNumber"/>
+          <w:rFonts w:ascii="Times New Roman" w:hAnsi="Times New Roman" w:cs="Times New Roman"/>
+          <w:b w:val="0"/>
+          <w:bCs w:val="0"/>
+          <w:kern w:val="0"/>
+          <w:sz w:val="22"/>
+          <w:szCs w:val="22"/>
+        </w:rPr>
+        <w:fldChar w:fldCharType="end"/>
+      </w:r>
+      <w:r>
+        <w:rPr>
+          <w:rStyle w:val="PageNumber"/>
+          <w:rFonts w:ascii="Times New Roman" w:hAnsi="Times New Roman" w:cs="Times New Roman"/>
+          <w:b w:val="0"/>
+          <w:bCs w:val="0"/>
+          <w:kern w:val="0"/>
+          <w:sz w:val="22"/>
+          <w:szCs w:val="22"/>
+        </w:rPr>
+        <w:fldChar w:fldCharType="begin"/>
+      </w:r>
+      <w:r>
+        <w:rPr>
+          <w:rStyle w:val="PageNumber"/>
+          <w:rFonts w:ascii="Times New Roman" w:hAnsi="Times New Roman" w:cs="Times New Roman"/>
+          <w:b w:val="0"/>
+          <w:bCs w:val="0"/>
+          <w:kern w:val="0"/>
+          <w:sz w:val="22"/>
+          <w:szCs w:val="22"/>
+        </w:rPr>
+        <w:instrText xml:space="preserve"> PAGE </w:instrText>
+      </w:r>
+      <w:r>
+        <w:rPr>
+          <w:rStyle w:val="PageNumber"/>
+          <w:rFonts w:ascii="Times New Roman" w:hAnsi="Times New Roman" w:cs="Times New Roman"/>
+          <w:b w:val="0"/>
+          <w:bCs w:val="0"/>
+          <w:kern w:val="0"/>
+          <w:sz w:val="22"/>
+          <w:szCs w:val="22"/>
+        </w:rPr>
+        <w:fldChar w:fldCharType="separate"/>
+      </w:r>
+      <w:r>
+        <w:rPr>
+          <w:rStyle w:val="PageNumber"/>
+          <w:rFonts w:ascii="Times New Roman" w:hAnsi="Times New Roman" w:cs="Times New Roman"/>
+          <w:b w:val="0"/>
+          <w:bCs w:val="0"/>
+          <w:noProof/>
+          <w:kern w:val="0"/>
+          <w:sz w:val="22"/>
+          <w:szCs w:val="22"/>
+        </w:rPr>
+        <w:t>1</w:t>
+      </w:r>
+      <w:r>
+        <w:rPr>
+          <w:rStyle w:val="PageNumber"/>
+          <w:rFonts w:ascii="Times New Roman" w:hAnsi="Times New Roman" w:cs="Times New Roman"/>
+          <w:b w:val="0"/>
+          <w:bCs w:val="0"/>
+          <w:kern w:val="0"/>
+          <w:sz w:val="22"/>
+          <w:szCs w:val="22"/>
+        </w:rPr>
+        <w:fldChar w:fldCharType="end"/>
+      </w:r>
+      <w:r>
+        <w:rPr>
+          <w:rStyle w:val="PageNumber"/>
+          <w:rFonts w:ascii="Times New Roman" w:hAnsi="Times New Roman" w:cs="Times New Roman"/>
+          <w:b w:val="0"/>
+          <w:bCs w:val="0"/>
+          <w:kern w:val="0"/>
+          <w:sz w:val="22"/>
+          <w:szCs w:val="22"/>
+        </w:rPr>
+        <w:fldChar w:fldCharType="begin"/>
+      </w:r>
+      <w:r>
+        <w:rPr>
+          <w:rStyle w:val="PageNumber"/>
+          <w:rFonts w:ascii="Times New Roman" w:hAnsi="Times New Roman" w:cs="Times New Roman"/>
+          <w:b w:val="0"/>
+          <w:bCs w:val="0"/>
+          <w:kern w:val="0"/>
+          <w:sz w:val="22"/>
+          <w:szCs w:val="22"/>
+        </w:rPr>
+        <w:instrText xml:space="preserve"> PAGE </w:instrText>
+      </w:r>
+      <w:r>
+        <w:rPr>
+          <w:rStyle w:val="PageNumber"/>
+          <w:rFonts w:ascii="Times New Roman" w:hAnsi="Times New Roman" w:cs="Times New Roman"/>
+          <w:b w:val="0"/>
+          <w:bCs w:val="0"/>
+          <w:kern w:val="0"/>
+          <w:sz w:val="22"/>
+          <w:szCs w:val="22"/>
+        </w:rPr>
+        <w:fldChar w:fldCharType="separate"/>
+      </w:r>
+      <w:r>
+        <w:rPr>
+          <w:rStyle w:val="PageNumber"/>
+          <w:rFonts w:ascii="Times New Roman" w:hAnsi="Times New Roman" w:cs="Times New Roman"/>
+          <w:b w:val="0"/>
+          <w:bCs w:val="0"/>
+          <w:noProof/>
+          <w:kern w:val="0"/>
+          <w:sz w:val="22"/>
+          <w:szCs w:val="22"/>
+        </w:rPr>
+        <w:t>1</w:t>
+      </w:r>
+      <w:r>
+        <w:rPr>
+          <w:rStyle w:val="PageNumber"/>
+          <w:rFonts w:ascii="Times New Roman" w:hAnsi="Times New Roman" w:cs="Times New Roman"/>
+          <w:b w:val="0"/>
+          <w:bCs w:val="0"/>
+          <w:kern w:val="0"/>
+          <w:sz w:val="22"/>
+          <w:szCs w:val="22"/>
+        </w:rPr>
+        <w:fldChar w:fldCharType="end"/>
+      </w:r>
+      <w:r>
         <w:t>Leertaak 2: Project Vossen &amp; Konijnen</w:t>
       </w:r>
     </w:p>
@@ -102,7 +407,6 @@
         <w:br w:type="page"/>
       </w:r>
       <w:r>
-        <w:lastRenderedPageBreak/>
         <w:t>Periodew</w:t>
       </w:r>
       <w:r>
@@ -382,7 +686,6 @@
         <w:rPr>
           <w:b/>
         </w:rPr>
-        <w:lastRenderedPageBreak/>
         <w:t>Junit testen</w:t>
       </w:r>
     </w:p>
@@ -394,24 +697,26 @@
         <w:t xml:space="preserve"> </w:t>
       </w:r>
       <w:r>
-        <w:t xml:space="preserve">Zie het BlueJ boek voor uitleg over </w:t>
-      </w:r>
-      <w:proofErr w:type="spellStart"/>
-      <w:r>
-        <w:t>JUnit</w:t>
-      </w:r>
-      <w:proofErr w:type="spellEnd"/>
-      <w:r>
-        <w:t xml:space="preserve"> en </w:t>
-      </w:r>
-      <w:hyperlink r:id="rId8" w:history="1">
-        <w:r>
-          <w:rPr>
-            <w:rStyle w:val="Hyperlink"/>
-          </w:rPr>
-          <w:t>http://www.vogella.de/articles/JUnit/article.html</w:t>
-        </w:r>
-      </w:hyperlink>
+        <w:t xml:space="preserve">Zie het BlueJ boek voor uitleg over JUnit en </w:t>
+      </w:r>
+      <w:r>
+        <w:fldChar w:fldCharType="begin"/>
+      </w:r>
+      <w:r>
+        <w:instrText>HYPERLINK "http://www.vogella.de/articles/JUnit/article.html"</w:instrText>
+      </w:r>
+      <w:r>
+        <w:fldChar w:fldCharType="separate"/>
+      </w:r>
+      <w:r>
+        <w:rPr>
+          <w:rStyle w:val="Hyperlink"/>
+        </w:rPr>
+        <w:t>http://www.vogella.de/articles/JUnit/article.html</w:t>
+      </w:r>
+      <w:r>
+        <w:fldChar w:fldCharType="end"/>
+      </w:r>
       <w:r>
         <w:t xml:space="preserve"> voor meer details. (EasyMock hoef je niet te bekijken.)</w:t>
       </w:r>
@@ -582,7 +887,6 @@
         <w:br w:type="page"/>
       </w:r>
       <w:r>
-        <w:lastRenderedPageBreak/>
         <w:t>Peri</w:t>
       </w:r>
       <w:r>
@@ -1331,7 +1635,6 @@
         </w:numPr>
       </w:pPr>
       <w:r>
-        <w:lastRenderedPageBreak/>
         <w:t>Indien jullie als groep nog leuke suggesties hebben om het programma aan te vullen bespreek die dan met je mentor, de implementatie van die suggesties kan ook bonus opleveren.</w:t>
       </w:r>
     </w:p>
@@ -1861,20 +2164,32 @@
         </w:rPr>
         <w:t xml:space="preserve">je </w:t>
       </w:r>
-      <w:proofErr w:type="spellStart"/>
       <w:r>
         <w:rPr>
           <w:rStyle w:val="apple-style-span"/>
           <w:color w:val="000000"/>
         </w:rPr>
-        <w:t>je</w:t>
-      </w:r>
-      <w:proofErr w:type="spellEnd"/>
+        <w:t xml:space="preserve">je </w:t>
+      </w:r>
       <w:r>
         <w:rPr>
           <w:rStyle w:val="apple-style-span"/>
           <w:color w:val="000000"/>
         </w:rPr>
+        <w:t>daartoe in de</w:t>
+      </w:r>
+      <w:r>
+        <w:rPr>
+          <w:rStyle w:val="apple-style-span"/>
+          <w:color w:val="000000"/>
+        </w:rPr>
+        <w:t xml:space="preserve"> volgende situatie inleeft:</w:t>
+      </w:r>
+      <w:r>
+        <w:rPr>
+          <w:rStyle w:val="apple-style-span"/>
+          <w:color w:val="000000"/>
+        </w:rPr>
         <w:t xml:space="preserve"> </w:t>
       </w:r>
       <w:r>
@@ -1882,44 +2197,7 @@
           <w:rStyle w:val="apple-style-span"/>
           <w:color w:val="000000"/>
         </w:rPr>
-        <w:t>daartoe in de</w:t>
-      </w:r>
-      <w:r>
-        <w:rPr>
-          <w:rStyle w:val="apple-style-span"/>
-          <w:color w:val="000000"/>
-        </w:rPr>
-        <w:t xml:space="preserve"> volgende situatie inleeft:</w:t>
-      </w:r>
-      <w:r>
-        <w:rPr>
-          <w:rStyle w:val="apple-style-span"/>
-          <w:color w:val="000000"/>
-        </w:rPr>
-        <w:t xml:space="preserve"> </w:t>
-      </w:r>
-      <w:r>
-        <w:rPr>
-          <w:rStyle w:val="apple-style-span"/>
-          <w:color w:val="000000"/>
-        </w:rPr>
-        <w:t xml:space="preserve">Samen met de leden van je projectgroep vorm jij een </w:t>
-      </w:r>
-      <w:proofErr w:type="spellStart"/>
-      <w:r>
-        <w:rPr>
-          <w:rStyle w:val="apple-style-span"/>
-          <w:color w:val="000000"/>
-        </w:rPr>
-        <w:t>ICT-bureautje</w:t>
-      </w:r>
-      <w:proofErr w:type="spellEnd"/>
-      <w:r>
-        <w:rPr>
-          <w:rStyle w:val="apple-style-span"/>
-          <w:color w:val="000000"/>
-        </w:rPr>
-        <w:t xml:space="preserve"> NAAM dat van </w:t>
+        <w:t xml:space="preserve">Samen met de leden van je projectgroep vorm jij een ICT-bureautje NAAM dat van </w:t>
       </w:r>
       <w:r>
         <w:rPr>
@@ -2402,7 +2680,6 @@
           <w:sz w:val="24"/>
           <w:szCs w:val="24"/>
         </w:rPr>
-        <w:lastRenderedPageBreak/>
         <w:t>Eindpresentatie</w:t>
       </w:r>
     </w:p>
@@ -2816,8 +3093,8 @@
       </w:pPr>
     </w:p>
     <w:sectPr>
-      <w:footerReference w:type="even" r:id="rId9"/>
-      <w:footerReference w:type="default" r:id="rId10"/>
+      <w:footerReference w:type="even" r:id="rId8"/>
+      <w:footerReference w:type="default" r:id="rId9"/>
       <w:pgSz w:w="12240" w:h="15840"/>
       <w:pgMar w:top="1440" w:right="1800" w:bottom="1440" w:left="1800" w:header="720" w:footer="720" w:gutter="0"/>
       <w:cols w:space="720"/>
@@ -2917,7 +3194,7 @@
         <w:rStyle w:val="PageNumber"/>
         <w:noProof/>
       </w:rPr>
-      <w:t>6</w:t>
+      <w:t>3</w:t>
     </w:r>
     <w:r>
       <w:rPr>
